--- a/rus/docx/06.content.docx
+++ b/rus/docx/06.content.docx
@@ -4,39 +4,88 @@
   <w:body>
     <w:p/>
     <w:p>
-      <w:r/>
+      <w:pPr/>
+      <w:r>
+        <w:rPr>
+          <w:lang w:val="ru_RU" w:bidi="ru_RU"/>
+        </w:rPr>
+      </w:r>
     </w:p>
     <w:p>
       <w:pPr>
         <w:pStyle w:val="Heading2"/>
       </w:pPr>
       <w:r>
-        <w:t>License Information</w:t>
-      </w:r>
-      <w:r/>
+        <w:rPr>
+          <w:lang w:val="ru_RU" w:bidi="ru_RU"/>
+        </w:rPr>
+        <w:t>Resource: Study Notes - Book Intros (Biblica)</w:t>
+      </w:r>
+      <w:r>
+        <w:rPr>
+          <w:lang w:val="ru_RU" w:bidi="ru_RU"/>
+        </w:rPr>
+      </w:r>
     </w:p>
     <w:p>
-      <w:r/>
+      <w:pPr>
+        <w:pStyle w:val="Heading2"/>
+      </w:pPr>
+      <w:r>
+        <w:rPr>
+          <w:lang w:val="ru_RU" w:bidi="ru_RU"/>
+        </w:rPr>
+        <w:t>License Information</w:t>
+      </w:r>
+      <w:r>
+        <w:rPr>
+          <w:lang w:val="ru_RU" w:bidi="ru_RU"/>
+        </w:rPr>
+      </w:r>
+    </w:p>
+    <w:p>
+      <w:pPr/>
+      <w:r>
+        <w:rPr>
+          <w:lang w:val="ru_RU" w:bidi="ru_RU"/>
+        </w:rPr>
+      </w:r>
       <w:r>
         <w:rPr>
           <w:b/>
-        </w:rPr>
-        <w:t>Biblica Study Notes (Book Intros)</w:t>
-      </w:r>
-      <w:r>
+          <w:lang w:val="ru_RU" w:bidi="ru_RU"/>
+        </w:rPr>
+        <w:t>Study Notes - Book Intros (Biblica)</w:t>
+      </w:r>
+      <w:r>
+        <w:rPr>
+          <w:lang w:val="ru_RU" w:bidi="ru_RU"/>
+        </w:rPr>
         <w:t xml:space="preserve"> (Russian) is based on</w:t>
       </w:r>
       <w:r>
+        <w:rPr>
+          <w:lang w:val="ru_RU" w:bidi="ru_RU"/>
+        </w:rPr>
         <w:t xml:space="preserve">: </w:t>
       </w:r>
       <w:r>
+        <w:rPr>
+          <w:lang w:val="ru_RU" w:bidi="ru_RU"/>
+        </w:rPr>
         <w:t>Biblica Study Notes</w:t>
       </w:r>
       <w:r>
+        <w:rPr>
+          <w:lang w:val="ru_RU" w:bidi="ru_RU"/>
+        </w:rPr>
         <w:t xml:space="preserve">, </w:t>
       </w:r>
       <w:hyperlink r:id="rId13">
         <w:r>
+          <w:rPr>
+            <w:lang w:val="ru_RU" w:bidi="ru_RU"/>
+          </w:rPr>
           <w:rPr>
             <w:color w:val="0000EE"/>
             <w:u w:val="single"/>
@@ -45,10 +94,16 @@
         </w:r>
       </w:hyperlink>
       <w:r>
+        <w:rPr>
+          <w:lang w:val="ru_RU" w:bidi="ru_RU"/>
+        </w:rPr>
         <w:t xml:space="preserve">, 2023, which is licensed under a </w:t>
       </w:r>
       <w:hyperlink r:id="rId14">
         <w:r>
+          <w:rPr>
+            <w:lang w:val="ru_RU" w:bidi="ru_RU"/>
+          </w:rPr>
           <w:rPr>
             <w:color w:val="0000EE"/>
             <w:u w:val="single"/>
@@ -57,24 +112,50 @@
         </w:r>
       </w:hyperlink>
       <w:r>
+        <w:rPr>
+          <w:lang w:val="ru_RU" w:bidi="ru_RU"/>
+        </w:rPr>
         <w:t>.</w:t>
       </w:r>
-      <w:r/>
+      <w:r>
+        <w:rPr>
+          <w:lang w:val="ru_RU" w:bidi="ru_RU"/>
+        </w:rPr>
+      </w:r>
     </w:p>
     <w:p>
-      <w:r/>
-      <w:r>
+      <w:pPr/>
+      <w:r>
+        <w:rPr>
+          <w:lang w:val="ru_RU" w:bidi="ru_RU"/>
+        </w:rPr>
+      </w:r>
+      <w:r>
+        <w:rPr>
+          <w:lang w:val="ru_RU" w:bidi="ru_RU"/>
+        </w:rPr>
         <w:t>This PDF version is provided under the same license.</w:t>
       </w:r>
-      <w:r/>
-      <w:r/>
+      <w:r>
+        <w:rPr>
+          <w:lang w:val="ru_RU" w:bidi="ru_RU"/>
+        </w:rPr>
+      </w:r>
+      <w:r>
+        <w:rPr>
+          <w:lang w:val="ru_RU" w:bidi="ru_RU"/>
+        </w:rPr>
+      </w:r>
     </w:p>
     <w:p>
       <w:pPr>
         <w:pStyle w:val="Heading1"/>
       </w:pPr>
       <w:r>
-        <w:t>Biblica Study Notes (Book Intros)</w:t>
+        <w:rPr>
+          <w:lang w:val="ru_RU" w:bidi="ru_RU"/>
+        </w:rPr>
+        <w:t>Study Notes - Book Intros (Biblica)</w:t>
       </w:r>
     </w:p>
     <w:p>
@@ -96,22 +177,123 @@
       </w:pPr>
     </w:p>
     <w:p>
-      <w:r/>
+      <w:pPr/>
+      <w:r>
+        <w:rPr>
+          <w:lang w:val="ru_RU" w:bidi="ru_RU"/>
+        </w:rPr>
+      </w:r>
     </w:p>
     <w:p>
       <w:pPr>
         <w:pStyle w:val="Heading2"/>
       </w:pPr>
       <w:r>
-        <w:t>Книга Иисуса Навина</w:t>
-      </w:r>
-      <w:r/>
+        <w:rPr>
+          <w:lang w:val="ru_RU" w:bidi="ru_RU"/>
+        </w:rPr>
+        <w:t>JOS</w:t>
+      </w:r>
+      <w:r>
+        <w:rPr>
+          <w:lang w:val="ru_RU" w:bidi="ru_RU"/>
+        </w:rPr>
+      </w:r>
     </w:p>
     <w:p>
-      <w:r/>
+      <w:pPr/>
+      <w:r>
+        <w:rPr>
+          <w:lang w:val="ru_RU" w:bidi="ru_RU"/>
+        </w:rPr>
+      </w:r>
+      <w:r>
+        <w:rPr>
+          <w:i/>
+          <w:lang w:val="ru_RU" w:bidi="ru_RU"/>
+        </w:rPr>
+        <w:t>Книга Иисуса Навина</w:t>
+      </w:r>
+      <w:r>
+        <w:rPr>
+          <w:lang w:val="ru_RU" w:bidi="ru_RU"/>
+        </w:rPr>
+      </w:r>
+    </w:p>
+    <w:p>
+      <w:pPr/>
+      <w:r>
+        <w:rPr>
+          <w:lang w:val="ru_RU" w:bidi="ru_RU"/>
+        </w:rPr>
+      </w:r>
+      <w:r>
+        <w:rPr>
+          <w:lang w:val="ru_RU" w:bidi="ru_RU"/>
+        </w:rPr>
+        <w:t xml:space="preserve"> </w:t>
+      </w:r>
+      <w:r>
+        <w:rPr>
+          <w:lang w:val="ru_RU" w:bidi="ru_RU"/>
+        </w:rPr>
+      </w:r>
+      <w:r>
+        <w:rPr>
+          <w:lang w:val="ru_RU" w:bidi="ru_RU"/>
+        </w:rPr>
+      </w:r>
+    </w:p>
+    <w:p>
+      <w:pPr>
+        <w:sectPr>
+          <w:footnotePr>
+            <w:numRestart w:val="eachSect"/>
+          </w:footnotePr>
+          <w:type w:val="continuous"/>
+          <w:pgSz w:w="12240" w:h="15840" w:code="1"/>
+          <w:pgMar w:top="1440" w:right="1440" w:bottom="1440" w:left="1440" w:header="504" w:footer="504" w:gutter="0"/>
+          <w:cols w:space="708"/>
+          <w:titlePg/>
+          <w:docGrid w:linePitch="360"/>
+        </w:sectPr>
+      </w:pPr>
+    </w:p>
+    <w:p>
+      <w:pPr/>
+      <w:r>
+        <w:rPr>
+          <w:lang w:val="ru_RU" w:bidi="ru_RU"/>
+        </w:rPr>
+      </w:r>
+    </w:p>
+    <w:p>
+      <w:pPr>
+        <w:pStyle w:val="Heading2"/>
+      </w:pPr>
+      <w:r>
+        <w:rPr>
+          <w:lang w:val="ru_RU" w:bidi="ru_RU"/>
+        </w:rPr>
+        <w:t>Книга Иисуса Навина</w:t>
+      </w:r>
+      <w:r>
+        <w:rPr>
+          <w:lang w:val="ru_RU" w:bidi="ru_RU"/>
+        </w:rPr>
+      </w:r>
+    </w:p>
+    <w:p>
+      <w:pPr/>
+      <w:r>
+        <w:rPr>
+          <w:lang w:val="ru_RU" w:bidi="ru_RU"/>
+        </w:rPr>
+      </w:r>
       <w:r>
         <w:rPr>
           <w:b/>
+          <w:lang w:val="ru_RU" w:bidi="ru_RU"/>
         </w:rPr>
         <w:t>Что из себя представляет Книга Иисуса Навина?</w:t>
       </w:r>
@@ -122,8 +304,15 @@
         <w:spacing w:line="240" w:lineRule="auto"/>
         <w:ind w:left="720"/>
       </w:pPr>
-      <w:r/>
-      <w:r>
+      <w:r>
+        <w:rPr>
+          <w:lang w:val="ru_RU" w:bidi="ru_RU"/>
+        </w:rPr>
+      </w:r>
+      <w:r>
+        <w:rPr>
+          <w:lang w:val="ru_RU" w:bidi="ru_RU"/>
+        </w:rPr>
         <w:t>Книга Иисуса Навина — это повествование о событиях из истории Израиля. Она записана как собрание рассказов. Эти рассказы передавались из поколения в поколение в израильских и иудейских семьях на протяжении сотен лет.</w:t>
       </w:r>
     </w:p>
@@ -133,8 +322,15 @@
         <w:spacing w:line="240" w:lineRule="auto"/>
         <w:ind w:left="720"/>
       </w:pPr>
-      <w:r/>
-      <w:r>
+      <w:r>
+        <w:rPr>
+          <w:lang w:val="ru_RU" w:bidi="ru_RU"/>
+        </w:rPr>
+      </w:r>
+      <w:r>
+        <w:rPr>
+          <w:lang w:val="ru_RU" w:bidi="ru_RU"/>
+        </w:rPr>
         <w:t>Считается, что Иисус Навин записал некоторые из этих рассказов примерно в 1370 г. до н.э.</w:t>
       </w:r>
     </w:p>
@@ -144,16 +340,29 @@
         <w:spacing w:line="240" w:lineRule="auto"/>
         <w:ind w:left="720"/>
       </w:pPr>
-      <w:r/>
-      <w:r>
+      <w:r>
+        <w:rPr>
+          <w:lang w:val="ru_RU" w:bidi="ru_RU"/>
+        </w:rPr>
+      </w:r>
+      <w:r>
+        <w:rPr>
+          <w:lang w:val="ru_RU" w:bidi="ru_RU"/>
+        </w:rPr>
         <w:t>Другие рассказы были записаны другими израильтянами.</w:t>
       </w:r>
     </w:p>
     <w:p>
-      <w:r/>
+      <w:pPr/>
+      <w:r>
+        <w:rPr>
+          <w:lang w:val="ru_RU" w:bidi="ru_RU"/>
+        </w:rPr>
+      </w:r>
       <w:r>
         <w:rPr>
           <w:b/>
+          <w:lang w:val="ru_RU" w:bidi="ru_RU"/>
         </w:rPr>
         <w:t>Для кого была написана эта книга?</w:t>
       </w:r>
@@ -164,16 +373,29 @@
         <w:spacing w:line="240" w:lineRule="auto"/>
         <w:ind w:left="720"/>
       </w:pPr>
-      <w:r/>
-      <w:r>
+      <w:r>
+        <w:rPr>
+          <w:lang w:val="ru_RU" w:bidi="ru_RU"/>
+        </w:rPr>
+      </w:r>
+      <w:r>
+        <w:rPr>
+          <w:lang w:val="ru_RU" w:bidi="ru_RU"/>
+        </w:rPr>
         <w:t>Для народа Израиля.</w:t>
       </w:r>
     </w:p>
     <w:p>
-      <w:r/>
+      <w:pPr/>
+      <w:r>
+        <w:rPr>
+          <w:lang w:val="ru_RU" w:bidi="ru_RU"/>
+        </w:rPr>
+      </w:r>
       <w:r>
         <w:rPr>
           <w:b/>
+          <w:lang w:val="ru_RU" w:bidi="ru_RU"/>
         </w:rPr>
         <w:t>Для чего была написана Книга Иисуса Навина?</w:t>
       </w:r>
@@ -184,8 +406,15 @@
         <w:spacing w:line="240" w:lineRule="auto"/>
         <w:ind w:left="720"/>
       </w:pPr>
-      <w:r/>
-      <w:r>
+      <w:r>
+        <w:rPr>
+          <w:lang w:val="ru_RU" w:bidi="ru_RU"/>
+        </w:rPr>
+      </w:r>
+      <w:r>
+        <w:rPr>
+          <w:lang w:val="ru_RU" w:bidi="ru_RU"/>
+        </w:rPr>
         <w:t>Чтобы рассказать о том, как 12 колен Израилевых поселились в Ханаане. Это было во времена, когда Иисус Навин был вождём.</w:t>
       </w:r>
     </w:p>
@@ -195,16 +424,29 @@
         <w:spacing w:line="240" w:lineRule="auto"/>
         <w:ind w:left="720"/>
       </w:pPr>
-      <w:r/>
-      <w:r>
+      <w:r>
+        <w:rPr>
+          <w:lang w:val="ru_RU" w:bidi="ru_RU"/>
+        </w:rPr>
+      </w:r>
+      <w:r>
+        <w:rPr>
+          <w:lang w:val="ru_RU" w:bidi="ru_RU"/>
+        </w:rPr>
         <w:t>Чтобы записать великие дела Бога, которые Он совершил, чтобы изгнать народы, жившие в Ханаане. Так Бог исполнил Своё обещание отдать эту землю потомкам Авраама.</w:t>
       </w:r>
     </w:p>
     <w:p>
-      <w:r/>
+      <w:pPr/>
+      <w:r>
+        <w:rPr>
+          <w:lang w:val="ru_RU" w:bidi="ru_RU"/>
+        </w:rPr>
+      </w:r>
       <w:r>
         <w:rPr>
           <w:b/>
+          <w:lang w:val="ru_RU" w:bidi="ru_RU"/>
         </w:rPr>
         <w:t>Основные идеи</w:t>
       </w:r>
@@ -215,8 +457,15 @@
         <w:spacing w:line="240" w:lineRule="auto"/>
         <w:ind w:left="720"/>
       </w:pPr>
-      <w:r/>
-      <w:r>
+      <w:r>
+        <w:rPr>
+          <w:lang w:val="ru_RU" w:bidi="ru_RU"/>
+        </w:rPr>
+      </w:r>
+      <w:r>
+        <w:rPr>
+          <w:lang w:val="ru_RU" w:bidi="ru_RU"/>
+        </w:rPr>
         <w:t>Бог совершил суд над хананеями.</w:t>
       </w:r>
     </w:p>
@@ -226,8 +475,15 @@
         <w:spacing w:line="240" w:lineRule="auto"/>
         <w:ind w:left="720"/>
       </w:pPr>
-      <w:r/>
-      <w:r>
+      <w:r>
+        <w:rPr>
+          <w:lang w:val="ru_RU" w:bidi="ru_RU"/>
+        </w:rPr>
+      </w:r>
+      <w:r>
+        <w:rPr>
+          <w:lang w:val="ru_RU" w:bidi="ru_RU"/>
+        </w:rPr>
         <w:t>Бог исполнил Свои обещания отдать эту землю потомкам Авраама, Исаака и Иакова.</w:t>
       </w:r>
     </w:p>
@@ -237,57 +493,102 @@
         <w:spacing w:line="240" w:lineRule="auto"/>
         <w:ind w:left="720"/>
       </w:pPr>
-      <w:r/>
-      <w:r>
+      <w:r>
+        <w:rPr>
+          <w:lang w:val="ru_RU" w:bidi="ru_RU"/>
+        </w:rPr>
+      </w:r>
+      <w:r>
+        <w:rPr>
+          <w:lang w:val="ru_RU" w:bidi="ru_RU"/>
+        </w:rPr>
         <w:t>Израильтяне снова обязались соблюдать завет, заключённый на горе Синай.</w:t>
       </w:r>
     </w:p>
     <w:p>
-      <w:r/>
+      <w:pPr/>
+      <w:r>
+        <w:rPr>
+          <w:lang w:val="ru_RU" w:bidi="ru_RU"/>
+        </w:rPr>
+      </w:r>
       <w:r>
         <w:rPr>
           <w:b/>
+          <w:lang w:val="ru_RU" w:bidi="ru_RU"/>
         </w:rPr>
         <w:t>Содержание</w:t>
       </w:r>
     </w:p>
     <w:p>
-      <w:r/>
+      <w:pPr/>
+      <w:r>
+        <w:rPr>
+          <w:lang w:val="ru_RU" w:bidi="ru_RU"/>
+        </w:rPr>
+      </w:r>
       <w:r>
         <w:rPr>
           <w:b/>
+          <w:lang w:val="ru_RU" w:bidi="ru_RU"/>
         </w:rPr>
         <w:t>Вхождение в Ханаан (1:1 – 5:12).</w:t>
       </w:r>
     </w:p>
     <w:p>
-      <w:r/>
+      <w:pPr/>
+      <w:r>
+        <w:rPr>
+          <w:lang w:val="ru_RU" w:bidi="ru_RU"/>
+        </w:rPr>
+      </w:r>
       <w:r>
         <w:rPr>
           <w:b/>
+          <w:lang w:val="ru_RU" w:bidi="ru_RU"/>
         </w:rPr>
         <w:t>Суд Божий над народами Ханаана (5:13 − 12:24).</w:t>
       </w:r>
     </w:p>
     <w:p>
-      <w:r/>
+      <w:pPr/>
+      <w:r>
+        <w:rPr>
+          <w:lang w:val="ru_RU" w:bidi="ru_RU"/>
+        </w:rPr>
+      </w:r>
       <w:r>
         <w:rPr>
           <w:b/>
+          <w:lang w:val="ru_RU" w:bidi="ru_RU"/>
         </w:rPr>
         <w:t>Земли, разделённые между израильтянами (13 – 22).</w:t>
       </w:r>
     </w:p>
     <w:p>
-      <w:r/>
+      <w:pPr/>
+      <w:r>
+        <w:rPr>
+          <w:lang w:val="ru_RU" w:bidi="ru_RU"/>
+        </w:rPr>
+      </w:r>
       <w:r>
         <w:rPr>
           <w:b/>
+          <w:lang w:val="ru_RU" w:bidi="ru_RU"/>
         </w:rPr>
         <w:t>Последние слова Иисуса Навина и его смерть (23 – 24).</w:t>
       </w:r>
-      <w:r/>
-      <w:r/>
+      <w:r>
+        <w:rPr>
+          <w:lang w:val="ru_RU" w:bidi="ru_RU"/>
+        </w:rPr>
+      </w:r>
+      <w:r>
+        <w:rPr>
+          <w:lang w:val="ru_RU" w:bidi="ru_RU"/>
+        </w:rPr>
+      </w:r>
     </w:p>
     <w:sectPr>
       <w:footnotePr>
@@ -2189,7 +2490,7 @@
     <w:rPrDefault>
       <w:rPr>
         <w:rFonts w:ascii="Times New Roman" w:eastAsia="Times New Roman" w:hAnsi="Times New Roman" w:cs="Times New Roman"/>
-        <w:lang w:val="en-US" w:eastAsia="en-US" w:bidi="ar-SA"/>
+        <w:lang w:val="ru_RU" w:eastAsia="en-US" w:bidi="ar-SA"/>
       </w:rPr>
     </w:rPrDefault>
     <w:pPrDefault/>
